--- a/Contribution documentation.docx
+++ b/Contribution documentation.docx
@@ -236,19 +236,25 @@
         <w:rPr>
           <w:lang w:val="en-US"/>
         </w:rPr>
-        <w:t xml:space="preserve">Forms </w:t>
-      </w:r>
-      <w:r>
-        <w:rPr>
-          <w:lang w:val="en-US"/>
-        </w:rPr>
-        <w:t>for</w:t>
-      </w:r>
-      <w:r>
-        <w:rPr>
-          <w:lang w:val="en-US"/>
-        </w:rPr>
-        <w:t xml:space="preserve"> the bridge-tables</w:t>
+        <w:t>Products-suppliers table form</w:t>
+      </w:r>
+    </w:p>
+    <w:p>
+      <w:pPr>
+        <w:pStyle w:val="ListParagraph"/>
+        <w:numPr>
+          <w:ilvl w:val="0"/>
+          <w:numId w:val="1"/>
+        </w:numPr>
+        <w:rPr>
+          <w:lang w:val="en-US"/>
+        </w:rPr>
+      </w:pPr>
+      <w:r>
+        <w:rPr>
+          <w:lang w:val="en-US"/>
+        </w:rPr>
+        <w:t>Products in packages table form</w:t>
       </w:r>
     </w:p>
     <w:p>
@@ -660,13 +666,7 @@
         <w:rPr>
           <w:lang w:val="en-US"/>
         </w:rPr>
-        <w:t>Package</w:t>
-      </w:r>
-      <w:r>
-        <w:rPr>
-          <w:lang w:val="en-US"/>
-        </w:rPr>
-        <w:t>s</w:t>
+        <w:t>Created customers booking</w:t>
       </w:r>
       <w:r>
         <w:rPr>
@@ -674,41 +674,89 @@
         </w:rPr>
         <w:t xml:space="preserve"> page</w:t>
       </w:r>
-    </w:p>
-    <w:p>
-      <w:pPr>
-        <w:pStyle w:val="ListParagraph"/>
-        <w:numPr>
-          <w:ilvl w:val="0"/>
-          <w:numId w:val="1"/>
-        </w:numPr>
-        <w:rPr>
-          <w:lang w:val="en-US"/>
-        </w:rPr>
-      </w:pPr>
-      <w:r>
-        <w:rPr>
-          <w:lang w:val="en-US"/>
-        </w:rPr>
-        <w:t>Bookings page</w:t>
-      </w:r>
-    </w:p>
-    <w:p>
-      <w:pPr>
-        <w:pStyle w:val="ListParagraph"/>
-        <w:numPr>
-          <w:ilvl w:val="0"/>
-          <w:numId w:val="1"/>
-        </w:numPr>
-        <w:rPr>
-          <w:lang w:val="en-US"/>
-        </w:rPr>
-      </w:pPr>
-      <w:r>
-        <w:rPr>
-          <w:lang w:val="en-US"/>
-        </w:rPr>
-        <w:t>Profile edit page</w:t>
+      <w:r>
+        <w:rPr>
+          <w:lang w:val="en-US"/>
+        </w:rPr>
+        <w:t xml:space="preserve"> (displaying all customer’s bookings)</w:t>
+      </w:r>
+    </w:p>
+    <w:p>
+      <w:pPr>
+        <w:pStyle w:val="ListParagraph"/>
+        <w:numPr>
+          <w:ilvl w:val="0"/>
+          <w:numId w:val="1"/>
+        </w:numPr>
+        <w:rPr>
+          <w:lang w:val="en-US"/>
+        </w:rPr>
+      </w:pPr>
+      <w:r>
+        <w:rPr>
+          <w:lang w:val="en-US"/>
+        </w:rPr>
+        <w:t>Created orders system (ordering a package)</w:t>
+      </w:r>
+    </w:p>
+    <w:p>
+      <w:pPr>
+        <w:pStyle w:val="ListParagraph"/>
+        <w:numPr>
+          <w:ilvl w:val="0"/>
+          <w:numId w:val="1"/>
+        </w:numPr>
+        <w:rPr>
+          <w:lang w:val="en-US"/>
+        </w:rPr>
+      </w:pPr>
+      <w:r>
+        <w:rPr>
+          <w:lang w:val="en-US"/>
+        </w:rPr>
+        <w:t>Created p</w:t>
+      </w:r>
+      <w:r>
+        <w:rPr>
+          <w:lang w:val="en-US"/>
+        </w:rPr>
+        <w:t>rofile edit page</w:t>
+      </w:r>
+    </w:p>
+    <w:p>
+      <w:pPr>
+        <w:pStyle w:val="ListParagraph"/>
+        <w:numPr>
+          <w:ilvl w:val="0"/>
+          <w:numId w:val="1"/>
+        </w:numPr>
+        <w:rPr>
+          <w:lang w:val="en-US"/>
+        </w:rPr>
+      </w:pPr>
+      <w:r>
+        <w:rPr>
+          <w:lang w:val="en-US"/>
+        </w:rPr>
+        <w:t>Updated SQL database</w:t>
+      </w:r>
+    </w:p>
+    <w:p>
+      <w:pPr>
+        <w:pStyle w:val="ListParagraph"/>
+        <w:numPr>
+          <w:ilvl w:val="0"/>
+          <w:numId w:val="1"/>
+        </w:numPr>
+        <w:rPr>
+          <w:lang w:val="en-US"/>
+        </w:rPr>
+      </w:pPr>
+      <w:r>
+        <w:rPr>
+          <w:lang w:val="en-US"/>
+        </w:rPr>
+        <w:t>Updates in navigation menu</w:t>
       </w:r>
     </w:p>
     <w:p>

--- a/Contribution documentation.docx
+++ b/Contribution documentation.docx
@@ -335,14 +335,16 @@
         </w:rPr>
         <w:t>pdates</w:t>
       </w:r>
-    </w:p>
-    <w:p>
-      <w:pPr>
-        <w:pStyle w:val="ListParagraph"/>
-        <w:numPr>
-          <w:ilvl w:val="0"/>
-          <w:numId w:val="1"/>
-        </w:numPr>
+      <w:r>
+        <w:rPr>
+          <w:lang w:val="en-US"/>
+        </w:rPr>
+        <w:t xml:space="preserve"> (standardization, headers, design)</w:t>
+      </w:r>
+    </w:p>
+    <w:p>
+      <w:pPr>
+        <w:ind w:left="360"/>
         <w:rPr>
           <w:lang w:val="en-US"/>
         </w:rPr>
@@ -823,6 +825,36 @@
         <w:rPr>
           <w:lang w:val="en-US"/>
         </w:rPr>
+        <w:t>All layout and design related elements (images, fonts, colors</w:t>
+      </w:r>
+      <w:r>
+        <w:rPr>
+          <w:lang w:val="en-US"/>
+        </w:rPr>
+        <w:t>, ect</w:t>
+      </w:r>
+      <w:r>
+        <w:rPr>
+          <w:lang w:val="en-US"/>
+        </w:rPr>
+        <w:t>)</w:t>
+      </w:r>
+    </w:p>
+    <w:p>
+      <w:pPr>
+        <w:pStyle w:val="ListParagraph"/>
+        <w:numPr>
+          <w:ilvl w:val="0"/>
+          <w:numId w:val="1"/>
+        </w:numPr>
+        <w:rPr>
+          <w:lang w:val="en-US"/>
+        </w:rPr>
+      </w:pPr>
+      <w:r>
+        <w:rPr>
+          <w:lang w:val="en-US"/>
+        </w:rPr>
         <w:t>Created skeleton of the code</w:t>
       </w:r>
     </w:p>
@@ -842,6 +874,96 @@
           <w:lang w:val="en-US"/>
         </w:rPr>
         <w:t>Updated register page</w:t>
+      </w:r>
+    </w:p>
+    <w:p>
+      <w:pPr>
+        <w:pStyle w:val="ListParagraph"/>
+        <w:numPr>
+          <w:ilvl w:val="0"/>
+          <w:numId w:val="1"/>
+        </w:numPr>
+        <w:rPr>
+          <w:lang w:val="en-US"/>
+        </w:rPr>
+      </w:pPr>
+      <w:r>
+        <w:rPr>
+          <w:lang w:val="en-US"/>
+        </w:rPr>
+        <w:t>Heavily edited and commented code</w:t>
+      </w:r>
+    </w:p>
+    <w:p>
+      <w:pPr>
+        <w:pStyle w:val="ListParagraph"/>
+        <w:numPr>
+          <w:ilvl w:val="0"/>
+          <w:numId w:val="1"/>
+        </w:numPr>
+        <w:rPr>
+          <w:lang w:val="en-US"/>
+        </w:rPr>
+      </w:pPr>
+      <w:r>
+        <w:rPr>
+          <w:lang w:val="en-US"/>
+        </w:rPr>
+        <w:t>Index.cshtml</w:t>
+      </w:r>
+    </w:p>
+    <w:p>
+      <w:pPr>
+        <w:pStyle w:val="ListParagraph"/>
+        <w:numPr>
+          <w:ilvl w:val="0"/>
+          <w:numId w:val="1"/>
+        </w:numPr>
+        <w:rPr>
+          <w:lang w:val="en-US"/>
+        </w:rPr>
+      </w:pPr>
+      <w:r>
+        <w:rPr>
+          <w:lang w:val="en-US"/>
+        </w:rPr>
+        <w:t>Header/footer</w:t>
+      </w:r>
+    </w:p>
+    <w:p>
+      <w:pPr>
+        <w:pStyle w:val="ListParagraph"/>
+        <w:numPr>
+          <w:ilvl w:val="0"/>
+          <w:numId w:val="1"/>
+        </w:numPr>
+        <w:rPr>
+          <w:lang w:val="en-US"/>
+        </w:rPr>
+      </w:pPr>
+      <w:r>
+        <w:rPr>
+          <w:lang w:val="en-US"/>
+        </w:rPr>
+        <w:t>Edited and maintained styles via css/html on all pages to maintain consistency</w:t>
+      </w:r>
+    </w:p>
+    <w:p>
+      <w:pPr>
+        <w:pStyle w:val="ListParagraph"/>
+        <w:numPr>
+          <w:ilvl w:val="0"/>
+          <w:numId w:val="1"/>
+        </w:numPr>
+        <w:rPr>
+          <w:lang w:val="en-US"/>
+        </w:rPr>
+      </w:pPr>
+      <w:r>
+        <w:rPr>
+          <w:lang w:val="en-US"/>
+        </w:rPr>
+        <w:t>Refactored ejs to razor pages</w:t>
       </w:r>
     </w:p>
     <w:sectPr>
